--- a/Technical/Testing/Receive&Transmit.docx
+++ b/Technical/Testing/Receive&Transmit.docx
@@ -66,7 +66,6 @@
         <w:spacing w:after="0" w:line="240" w:lineRule="auto"/>
         <w:rPr>
           <w:rFonts w:ascii="Times New Roman" w:hAnsi="Times New Roman" w:cs="Times New Roman"/>
-          <w:b/>
         </w:rPr>
       </w:pPr>
       <w:r>
@@ -76,6 +75,19 @@
         </w:rPr>
         <w:t>Location:</w:t>
       </w:r>
+      <w:r>
+        <w:rPr>
+          <w:rFonts w:ascii="Times New Roman" w:hAnsi="Times New Roman" w:cs="Times New Roman"/>
+          <w:b/>
+        </w:rPr>
+        <w:t xml:space="preserve"> </w:t>
+      </w:r>
+      <w:r>
+        <w:rPr>
+          <w:rFonts w:ascii="Times New Roman" w:hAnsi="Times New Roman" w:cs="Times New Roman"/>
+        </w:rPr>
+        <w:t>RECUV Lab</w:t>
+      </w:r>
     </w:p>
     <w:p>
       <w:pPr>
@@ -116,7 +128,6 @@
         <w:spacing w:after="0" w:line="240" w:lineRule="auto"/>
         <w:rPr>
           <w:rFonts w:ascii="Times New Roman" w:hAnsi="Times New Roman" w:cs="Times New Roman"/>
-          <w:b/>
         </w:rPr>
       </w:pPr>
       <w:r>
@@ -126,6 +137,19 @@
         </w:rPr>
         <w:t>Hardware Needed:</w:t>
       </w:r>
+      <w:r>
+        <w:rPr>
+          <w:rFonts w:ascii="Times New Roman" w:hAnsi="Times New Roman" w:cs="Times New Roman"/>
+          <w:b/>
+        </w:rPr>
+        <w:t xml:space="preserve"> </w:t>
+      </w:r>
+      <w:r>
+        <w:rPr>
+          <w:rFonts w:ascii="Times New Roman" w:hAnsi="Times New Roman" w:cs="Times New Roman"/>
+        </w:rPr>
+        <w:t>Onboard computer, ground station</w:t>
+      </w:r>
     </w:p>
     <w:p>
       <w:pPr>
@@ -175,9 +199,30 @@
         <w:spacing w:after="0" w:line="240" w:lineRule="auto"/>
         <w:rPr>
           <w:rFonts w:ascii="Times New Roman" w:hAnsi="Times New Roman" w:cs="Times New Roman"/>
-          <w:b/>
-        </w:rPr>
-      </w:pPr>
+        </w:rPr>
+      </w:pPr>
+      <w:r>
+        <w:rPr>
+          <w:rFonts w:ascii="Times New Roman" w:hAnsi="Times New Roman" w:cs="Times New Roman"/>
+        </w:rPr>
+        <w:t>Verify that map initialization (from ground station or preloaded data) occurs properly</w:t>
+      </w:r>
+    </w:p>
+    <w:p>
+      <w:pPr>
+        <w:spacing w:after="0" w:line="240" w:lineRule="auto"/>
+        <w:rPr>
+          <w:rFonts w:ascii="Times New Roman" w:hAnsi="Times New Roman" w:cs="Times New Roman"/>
+        </w:rPr>
+      </w:pPr>
+      <w:r>
+        <w:rPr>
+          <w:rFonts w:ascii="Times New Roman" w:hAnsi="Times New Roman" w:cs="Times New Roman"/>
+        </w:rPr>
+        <w:t>Verify that map is transmitted to ground station successfully at end of mission</w:t>
+      </w:r>
+      <w:bookmarkStart w:id="0" w:name="_GoBack"/>
+      <w:bookmarkEnd w:id="0"/>
     </w:p>
     <w:p>
       <w:pPr>
@@ -371,8 +416,6 @@
               </w:rPr>
               <w:t>7.1.2</w:t>
             </w:r>
-            <w:bookmarkStart w:id="0" w:name="_GoBack"/>
-            <w:bookmarkEnd w:id="0"/>
           </w:p>
         </w:tc>
         <w:tc>

--- a/Technical/Testing/Receive&Transmit.docx
+++ b/Technical/Testing/Receive&Transmit.docx
@@ -221,89 +221,44 @@
         </w:rPr>
         <w:t>Verify that map is transmitted to ground station successfully at end of mission</w:t>
       </w:r>
+    </w:p>
+    <w:p>
+      <w:pPr>
+        <w:spacing w:after="0" w:line="240" w:lineRule="auto"/>
+        <w:rPr>
+          <w:rFonts w:ascii="Times New Roman" w:hAnsi="Times New Roman" w:cs="Times New Roman"/>
+          <w:b/>
+        </w:rPr>
+      </w:pPr>
+    </w:p>
+    <w:p>
+      <w:pPr>
+        <w:spacing w:after="0" w:line="240" w:lineRule="auto"/>
+        <w:rPr>
+          <w:rFonts w:ascii="Times New Roman" w:hAnsi="Times New Roman" w:cs="Times New Roman"/>
+          <w:b/>
+        </w:rPr>
+      </w:pPr>
+    </w:p>
+    <w:p>
+      <w:pPr>
+        <w:spacing w:after="0" w:line="240" w:lineRule="auto"/>
+        <w:rPr>
+          <w:rFonts w:ascii="Times New Roman" w:hAnsi="Times New Roman" w:cs="Times New Roman"/>
+          <w:b/>
+        </w:rPr>
+      </w:pPr>
+    </w:p>
+    <w:p>
+      <w:pPr>
+        <w:spacing w:after="0" w:line="240" w:lineRule="auto"/>
+        <w:rPr>
+          <w:rFonts w:ascii="Times New Roman" w:hAnsi="Times New Roman" w:cs="Times New Roman"/>
+          <w:b/>
+        </w:rPr>
+      </w:pPr>
       <w:bookmarkStart w:id="0" w:name="_GoBack"/>
       <w:bookmarkEnd w:id="0"/>
-    </w:p>
-    <w:p>
-      <w:pPr>
-        <w:spacing w:after="0" w:line="240" w:lineRule="auto"/>
-        <w:rPr>
-          <w:rFonts w:ascii="Times New Roman" w:hAnsi="Times New Roman" w:cs="Times New Roman"/>
-          <w:b/>
-        </w:rPr>
-      </w:pPr>
-    </w:p>
-    <w:p>
-      <w:pPr>
-        <w:spacing w:after="0" w:line="240" w:lineRule="auto"/>
-        <w:rPr>
-          <w:rFonts w:ascii="Times New Roman" w:hAnsi="Times New Roman" w:cs="Times New Roman"/>
-          <w:b/>
-        </w:rPr>
-      </w:pPr>
-    </w:p>
-    <w:p>
-      <w:pPr>
-        <w:spacing w:after="0" w:line="240" w:lineRule="auto"/>
-        <w:rPr>
-          <w:rFonts w:ascii="Times New Roman" w:hAnsi="Times New Roman" w:cs="Times New Roman"/>
-          <w:b/>
-        </w:rPr>
-      </w:pPr>
-    </w:p>
-    <w:p>
-      <w:pPr>
-        <w:spacing w:after="0" w:line="240" w:lineRule="auto"/>
-        <w:rPr>
-          <w:rFonts w:ascii="Times New Roman" w:hAnsi="Times New Roman" w:cs="Times New Roman"/>
-          <w:b/>
-        </w:rPr>
-      </w:pPr>
-    </w:p>
-    <w:p>
-      <w:pPr>
-        <w:spacing w:after="0" w:line="240" w:lineRule="auto"/>
-        <w:rPr>
-          <w:rFonts w:ascii="Times New Roman" w:hAnsi="Times New Roman" w:cs="Times New Roman"/>
-          <w:b/>
-        </w:rPr>
-      </w:pPr>
-    </w:p>
-    <w:p>
-      <w:pPr>
-        <w:spacing w:after="0" w:line="240" w:lineRule="auto"/>
-        <w:rPr>
-          <w:rFonts w:ascii="Times New Roman" w:hAnsi="Times New Roman" w:cs="Times New Roman"/>
-          <w:b/>
-        </w:rPr>
-      </w:pPr>
-    </w:p>
-    <w:p>
-      <w:pPr>
-        <w:spacing w:after="0" w:line="240" w:lineRule="auto"/>
-        <w:rPr>
-          <w:rFonts w:ascii="Times New Roman" w:hAnsi="Times New Roman" w:cs="Times New Roman"/>
-          <w:b/>
-        </w:rPr>
-      </w:pPr>
-    </w:p>
-    <w:p>
-      <w:pPr>
-        <w:spacing w:after="0" w:line="240" w:lineRule="auto"/>
-        <w:rPr>
-          <w:rFonts w:ascii="Times New Roman" w:hAnsi="Times New Roman" w:cs="Times New Roman"/>
-          <w:b/>
-        </w:rPr>
-      </w:pPr>
-    </w:p>
-    <w:p>
-      <w:pPr>
-        <w:spacing w:after="0" w:line="240" w:lineRule="auto"/>
-        <w:rPr>
-          <w:rFonts w:ascii="Times New Roman" w:hAnsi="Times New Roman" w:cs="Times New Roman"/>
-          <w:b/>
-        </w:rPr>
-      </w:pPr>
     </w:p>
     <w:p>
       <w:pPr>
